--- a/text.docx
+++ b/text.docx
@@ -433,6 +433,21 @@
       </w:r>
     </w:p>
     <w:p/>
+    <w:p/>
+    <w:p>
+      <w:r>
+        <w:t>Embark on a transformative journey with Gomindz Academy that will impact your life. At Gomindz Academy we believe in power of technology to bridge the gap between the school and work force. W</w:t>
+      </w:r>
+      <w:r>
+        <w:t xml:space="preserve">e recognize the immense potential that lies within the vibrant youth of the Gambia. We are committed to unlocking </w:t>
+      </w:r>
+      <w:r>
+        <w:t>these potentials</w:t>
+      </w:r>
+      <w:r>
+        <w:t xml:space="preserve"> by offering comprehensive educational programs that covers a wide range of subjects.</w:t>
+      </w:r>
+    </w:p>
     <w:sectPr>
       <w:pgSz w:w="11906" w:h="16838"/>
       <w:pgMar w:top="1440" w:right="1440" w:bottom="1440" w:left="1440" w:header="708" w:footer="708" w:gutter="0"/>
